--- a/NOVOS USUÁRIOS_Sere.docx
+++ b/NOVOS USUÁRIOS_Sere.docx
@@ -109,111 +109,30 @@
         <w:spacing w:after="0" w:line="240" w:lineRule="auto"/>
         <w:rPr>
           <w:rFonts w:ascii="Arial" w:eastAsia="Times New Roman" w:hAnsi="Arial" w:cs="Arial"/>
-          <w:color w:val="222222"/>
-          <w:sz w:val="24"/>
-          <w:szCs w:val="24"/>
-          <w:lang w:eastAsia="pt-BR"/>
-        </w:rPr>
-      </w:pPr>
-      <w:r>
-        <w:rPr>
-          <w:rFonts w:ascii="Arial" w:eastAsia="Times New Roman" w:hAnsi="Arial" w:cs="Arial"/>
-          <w:color w:val="222222"/>
-          <w:sz w:val="24"/>
-          <w:szCs w:val="24"/>
-          <w:lang w:eastAsia="pt-BR"/>
-        </w:rPr>
-        <w:t>1. Termo de Responsabilidade, Confidencialidade e de Manutenção de Sigilo de Dados devidamente preenchido,</w:t>
-      </w:r>
-      <w:r>
-        <w:rPr>
-          <w:rFonts w:ascii="Arial" w:eastAsia="Times New Roman" w:hAnsi="Arial" w:cs="Arial"/>
-          <w:b/>
-          <w:bCs/>
-          <w:color w:val="FF0000"/>
-          <w:sz w:val="24"/>
-          <w:szCs w:val="24"/>
-          <w:lang w:eastAsia="pt-BR"/>
-        </w:rPr>
-        <w:t> assinado e carimbado</w:t>
-      </w:r>
-      <w:r>
-        <w:rPr>
-          <w:rFonts w:ascii="Arial" w:eastAsia="Times New Roman" w:hAnsi="Arial" w:cs="Arial"/>
-          <w:color w:val="222222"/>
-          <w:sz w:val="24"/>
-          <w:szCs w:val="24"/>
-          <w:lang w:eastAsia="pt-BR"/>
-        </w:rPr>
-        <w:t>. Digitalizar em arquivo único, na ordem correta das páginas.</w:t>
-      </w:r>
-    </w:p>
-    <w:p>
-      <w:pPr>
-        <w:shd w:val="clear" w:color="auto" w:fill="FFFFFF"/>
-        <w:spacing w:after="0" w:line="240" w:lineRule="auto"/>
-        <w:rPr>
-          <w:rFonts w:ascii="Arial" w:eastAsia="Times New Roman" w:hAnsi="Arial" w:cs="Arial"/>
-          <w:color w:val="222222"/>
-          <w:sz w:val="24"/>
-          <w:szCs w:val="24"/>
-          <w:lang w:eastAsia="pt-BR"/>
-        </w:rPr>
-      </w:pPr>
-    </w:p>
-    <w:p>
-      <w:pPr>
-        <w:shd w:val="clear" w:color="auto" w:fill="FFFFFF"/>
-        <w:spacing w:after="0" w:line="240" w:lineRule="auto"/>
-        <w:rPr>
-          <w:rFonts w:ascii="Arial" w:eastAsia="Times New Roman" w:hAnsi="Arial" w:cs="Arial"/>
-          <w:color w:val="222222"/>
-          <w:sz w:val="24"/>
-          <w:szCs w:val="24"/>
-          <w:lang w:eastAsia="pt-BR"/>
-        </w:rPr>
-      </w:pPr>
-      <w:r>
-        <w:rPr>
-          <w:rFonts w:ascii="Arial" w:eastAsia="Times New Roman" w:hAnsi="Arial" w:cs="Arial"/>
-          <w:color w:val="222222"/>
-          <w:sz w:val="24"/>
-          <w:szCs w:val="24"/>
-          <w:lang w:eastAsia="pt-BR"/>
-        </w:rPr>
-        <w:t>2. A usuária deverá fazer cadastro na Central de Segurança (PIÁ). </w:t>
-      </w:r>
-    </w:p>
-    <w:p>
-      <w:pPr>
-        <w:shd w:val="clear" w:color="auto" w:fill="FFFFFF"/>
-        <w:spacing w:after="0" w:line="240" w:lineRule="auto"/>
-        <w:rPr>
-          <w:rFonts w:ascii="Arial" w:eastAsia="Times New Roman" w:hAnsi="Arial" w:cs="Arial"/>
-          <w:color w:val="500050"/>
-          <w:sz w:val="24"/>
-          <w:szCs w:val="24"/>
-          <w:lang w:eastAsia="pt-BR"/>
-        </w:rPr>
-      </w:pPr>
-    </w:p>
-    <w:p>
-      <w:pPr>
-        <w:rPr>
-          <w:rFonts w:ascii="Arial" w:hAnsi="Arial" w:cs="Arial"/>
-          <w:sz w:val="24"/>
-          <w:szCs w:val="24"/>
-          <w:lang w:eastAsia="pt-BR"/>
-        </w:rPr>
-      </w:pPr>
-      <w:r>
-        <w:rPr>
-          <w:rFonts w:ascii="Arial" w:hAnsi="Arial" w:cs="Arial"/>
-          <w:sz w:val="24"/>
-          <w:szCs w:val="24"/>
-          <w:lang w:eastAsia="pt-BR"/>
-        </w:rPr>
-        <w:t>3. Comprovação de vínculo profissional com a Instituição de Ensino a qual terá acesso: </w:t>
+          <w:color w:val="500050"/>
+          <w:sz w:val="24"/>
+          <w:szCs w:val="24"/>
+          <w:lang w:eastAsia="pt-BR"/>
+        </w:rPr>
+      </w:pPr>
+    </w:p>
+    <w:p>
+      <w:pPr>
+        <w:rPr>
+          <w:rFonts w:ascii="Arial" w:hAnsi="Arial" w:cs="Arial"/>
+          <w:sz w:val="24"/>
+          <w:szCs w:val="24"/>
+          <w:lang w:eastAsia="pt-BR"/>
+        </w:rPr>
+      </w:pPr>
+      <w:r>
+        <w:rPr>
+          <w:rFonts w:ascii="Arial" w:hAnsi="Arial" w:cs="Arial"/>
+          <w:sz w:val="24"/>
+          <w:szCs w:val="24"/>
+          <w:lang w:eastAsia="pt-BR"/>
+        </w:rPr>
+        <w:t>Comprovação de vínculo profissional com a Instituição de Ensino a qual terá acesso: </w:t>
       </w:r>
     </w:p>
     <w:p>

--- a/NOVOS USUÁRIOS_Sere.docx
+++ b/NOVOS USUÁRIOS_Sere.docx
@@ -186,35 +186,15 @@
           <w:sz w:val="24"/>
           <w:szCs w:val="24"/>
         </w:rPr>
-        <w:t xml:space="preserve"> poderá ser </w:t>
-      </w:r>
-      <w:proofErr w:type="gramStart"/>
+        <w:t xml:space="preserve"> poderá ser a </w:t>
+      </w:r>
       <w:r>
         <w:rPr>
           <w:rFonts w:ascii="Arial" w:hAnsi="Arial" w:cs="Arial"/>
           <w:sz w:val="24"/>
           <w:szCs w:val="24"/>
         </w:rPr>
-        <w:t xml:space="preserve">a </w:t>
-      </w:r>
-      <w:proofErr w:type="spellStart"/>
-      <w:r>
-        <w:rPr>
-          <w:rFonts w:ascii="Arial" w:hAnsi="Arial" w:cs="Arial"/>
-          <w:sz w:val="24"/>
-          <w:szCs w:val="24"/>
-        </w:rPr>
-        <w:t>a</w:t>
-      </w:r>
-      <w:proofErr w:type="spellEnd"/>
-      <w:proofErr w:type="gramEnd"/>
-      <w:r>
-        <w:rPr>
-          <w:rFonts w:ascii="Arial" w:hAnsi="Arial" w:cs="Arial"/>
-          <w:sz w:val="24"/>
-          <w:szCs w:val="24"/>
-        </w:rPr>
-        <w:t xml:space="preserve"> cópia da página de s</w:t>
+        <w:t>cópia da página de s</w:t>
       </w:r>
       <w:r>
         <w:rPr>
